--- a/最终_熵权法和神经网络的信息系统安全风险评估-单版.docx
+++ b/最终_熵权法和神经网络的信息系统安全风险评估-单版.docx
@@ -2154,10 +2154,10 @@
             <v:path o:extrusionok="f" gradientshapeok="t" o:connecttype="rect"/>
             <o:lock v:ext="edit" aspectratio="t"/>
           </v:shapetype>
-          <v:shape id="_x0000_i1044" type="#_x0000_t75" style="width:369.75pt;height:176.25pt" o:ole="">
+          <v:shape id="_x0000_i1025" type="#_x0000_t75" style="width:369.75pt;height:176.25pt" o:ole="">
             <v:imagedata r:id="rId12" o:title=""/>
           </v:shape>
-          <o:OLEObject Type="Embed" ProgID="Visio.Drawing.15" ShapeID="_x0000_i1044" DrawAspect="Content" ObjectID="_1556302619" r:id="rId13"/>
+          <o:OLEObject Type="Embed" ProgID="Visio.Drawing.15" ShapeID="_x0000_i1025" DrawAspect="Content" ObjectID="_1556303177" r:id="rId13"/>
         </w:object>
       </w:r>
     </w:p>
@@ -2472,10 +2472,10 @@
           <w:szCs w:val="21"/>
         </w:rPr>
         <w:object w:dxaOrig="2339" w:dyaOrig="1486">
-          <v:shape id="_x0000_i1025" type="#_x0000_t75" style="width:114.75pt;height:1in" o:ole="">
+          <v:shape id="_x0000_i1026" type="#_x0000_t75" style="width:114.75pt;height:1in" o:ole="">
             <v:imagedata r:id="rId14" o:title=""/>
           </v:shape>
-          <o:OLEObject Type="Embed" ProgID="Equation.DSMT4" ShapeID="_x0000_i1025" DrawAspect="Content" ObjectID="_1556302620" r:id="rId15"/>
+          <o:OLEObject Type="Embed" ProgID="Equation.DSMT4" ShapeID="_x0000_i1026" DrawAspect="Content" ObjectID="_1556303178" r:id="rId15"/>
         </w:object>
       </w:r>
       <w:r>
@@ -2863,10 +2863,10 @@
           <w:szCs w:val="21"/>
         </w:rPr>
         <w:object w:dxaOrig="1260" w:dyaOrig="700">
-          <v:shape id="_x0000_i1026" type="#_x0000_t75" style="width:65.25pt;height:36pt" o:ole="">
+          <v:shape id="_x0000_i1027" type="#_x0000_t75" style="width:65.25pt;height:36pt" o:ole="">
             <v:imagedata r:id="rId16" o:title=""/>
           </v:shape>
-          <o:OLEObject Type="Embed" ProgID="Equation.DSMT4" ShapeID="_x0000_i1026" DrawAspect="Content" ObjectID="_1556302621" r:id="rId17"/>
+          <o:OLEObject Type="Embed" ProgID="Equation.DSMT4" ShapeID="_x0000_i1027" DrawAspect="Content" ObjectID="_1556303179" r:id="rId17"/>
         </w:object>
       </w:r>
       <w:r>
@@ -2989,10 +2989,10 @@
           <w:szCs w:val="21"/>
         </w:rPr>
         <w:object w:dxaOrig="1640" w:dyaOrig="700">
-          <v:shape id="_x0000_i1027" type="#_x0000_t75" style="width:78.75pt;height:36pt" o:ole="">
+          <v:shape id="_x0000_i1028" type="#_x0000_t75" style="width:78.75pt;height:36pt" o:ole="">
             <v:imagedata r:id="rId18" o:title=""/>
           </v:shape>
-          <o:OLEObject Type="Embed" ProgID="Equation.DSMT4" ShapeID="_x0000_i1027" DrawAspect="Content" ObjectID="_1556302622" r:id="rId19"/>
+          <o:OLEObject Type="Embed" ProgID="Equation.DSMT4" ShapeID="_x0000_i1028" DrawAspect="Content" ObjectID="_1556303180" r:id="rId19"/>
         </w:object>
       </w:r>
       <w:r>
@@ -3008,10 +3008,10 @@
           <w:szCs w:val="21"/>
         </w:rPr>
         <w:object w:dxaOrig="1359" w:dyaOrig="320">
-          <v:shape id="_x0000_i1028" type="#_x0000_t75" style="width:65.25pt;height:14.25pt" o:ole="">
+          <v:shape id="_x0000_i1029" type="#_x0000_t75" style="width:65.25pt;height:14.25pt" o:ole="">
             <v:imagedata r:id="rId20" o:title=""/>
           </v:shape>
-          <o:OLEObject Type="Embed" ProgID="Equation.DSMT4" ShapeID="_x0000_i1028" DrawAspect="Content" ObjectID="_1556302623" r:id="rId21"/>
+          <o:OLEObject Type="Embed" ProgID="Equation.DSMT4" ShapeID="_x0000_i1029" DrawAspect="Content" ObjectID="_1556303181" r:id="rId21"/>
         </w:object>
       </w:r>
       <w:r>
@@ -3199,7 +3199,7 @@
         <w:ind w:firstLineChars="200" w:firstLine="420"/>
         <w:jc w:val="left"/>
         <w:rPr>
-          <w:rFonts w:ascii="Times New Roman" w:hAnsi="Times New Roman" w:hint="eastAsia"/>
+          <w:rFonts w:ascii="Times New Roman" w:hAnsi="Times New Roman"/>
           <w:szCs w:val="21"/>
         </w:rPr>
       </w:pPr>
@@ -3209,10 +3209,10 @@
           <w:szCs w:val="21"/>
         </w:rPr>
         <w:object w:dxaOrig="2131" w:dyaOrig="703">
-          <v:shape id="_x0000_i1029" type="#_x0000_t75" style="width:108pt;height:36pt" o:ole="">
+          <v:shape id="_x0000_i1030" type="#_x0000_t75" style="width:108pt;height:36pt" o:ole="">
             <v:imagedata r:id="rId22" o:title=""/>
           </v:shape>
-          <o:OLEObject Type="Embed" ProgID="Equation.DSMT4" ShapeID="_x0000_i1029" DrawAspect="Content" ObjectID="_1556302624" r:id="rId23"/>
+          <o:OLEObject Type="Embed" ProgID="Equation.DSMT4" ShapeID="_x0000_i1030" DrawAspect="Content" ObjectID="_1556303182" r:id="rId23"/>
         </w:object>
       </w:r>
       <w:r>
@@ -3363,10 +3363,10 @@
           <w:szCs w:val="21"/>
         </w:rPr>
         <w:object w:dxaOrig="1480" w:dyaOrig="1280">
-          <v:shape id="_x0000_i1030" type="#_x0000_t75" style="width:74.25pt;height:69.75pt" o:ole="">
+          <v:shape id="_x0000_i1031" type="#_x0000_t75" style="width:74.25pt;height:69.75pt" o:ole="">
             <v:imagedata r:id="rId24" o:title=""/>
           </v:shape>
-          <o:OLEObject Type="Embed" ProgID="Equation.DSMT4" ShapeID="_x0000_i1030" DrawAspect="Content" ObjectID="_1556302625" r:id="rId25"/>
+          <o:OLEObject Type="Embed" ProgID="Equation.DSMT4" ShapeID="_x0000_i1031" DrawAspect="Content" ObjectID="_1556303183" r:id="rId25"/>
         </w:object>
       </w:r>
       <w:r>
@@ -3596,10 +3596,10 @@
           <w:szCs w:val="21"/>
         </w:rPr>
         <w:object w:dxaOrig="12615" w:dyaOrig="5850">
-          <v:shape id="_x0000_i1045" type="#_x0000_t75" style="width:321pt;height:149.25pt" o:ole="">
+          <v:shape id="_x0000_i1032" type="#_x0000_t75" style="width:321pt;height:149.25pt" o:ole="">
             <v:imagedata r:id="rId26" o:title=""/>
           </v:shape>
-          <o:OLEObject Type="Embed" ProgID="Visio.Drawing.15" ShapeID="_x0000_i1045" DrawAspect="Content" ObjectID="_1556302626" r:id="rId27"/>
+          <o:OLEObject Type="Embed" ProgID="Visio.Drawing.15" ShapeID="_x0000_i1032" DrawAspect="Content" ObjectID="_1556303184" r:id="rId27"/>
         </w:object>
       </w:r>
     </w:p>
@@ -4300,10 +4300,10 @@
           <w:szCs w:val="21"/>
         </w:rPr>
         <w:object w:dxaOrig="1420" w:dyaOrig="380">
-          <v:shape id="_x0000_i1031" type="#_x0000_t75" style="width:1in;height:21.75pt" o:ole="">
+          <v:shape id="_x0000_i1033" type="#_x0000_t75" style="width:1in;height:21.75pt" o:ole="">
             <v:imagedata r:id="rId28" o:title=""/>
           </v:shape>
-          <o:OLEObject Type="Embed" ProgID="Equation.DSMT4" ShapeID="_x0000_i1031" DrawAspect="Content" ObjectID="_1556302627" r:id="rId29"/>
+          <o:OLEObject Type="Embed" ProgID="Equation.DSMT4" ShapeID="_x0000_i1033" DrawAspect="Content" ObjectID="_1556303185" r:id="rId29"/>
         </w:object>
       </w:r>
       <w:r>
@@ -4723,10 +4723,10 @@
           <w:szCs w:val="21"/>
         </w:rPr>
         <w:object w:dxaOrig="2960" w:dyaOrig="420">
-          <v:shape id="_x0000_i1032" type="#_x0000_t75" style="width:150.75pt;height:21.75pt" o:ole="">
+          <v:shape id="_x0000_i1034" type="#_x0000_t75" style="width:150.75pt;height:21.75pt" o:ole="">
             <v:imagedata r:id="rId30" o:title=""/>
           </v:shape>
-          <o:OLEObject Type="Embed" ProgID="Equation.DSMT4" ShapeID="_x0000_i1032" DrawAspect="Content" ObjectID="_1556302628" r:id="rId31"/>
+          <o:OLEObject Type="Embed" ProgID="Equation.DSMT4" ShapeID="_x0000_i1034" DrawAspect="Content" ObjectID="_1556303186" r:id="rId31"/>
         </w:object>
       </w:r>
     </w:p>
@@ -4748,10 +4748,10 @@
           <w:szCs w:val="21"/>
         </w:rPr>
         <w:object w:dxaOrig="3300" w:dyaOrig="400">
-          <v:shape id="_x0000_i1033" type="#_x0000_t75" style="width:180pt;height:21.75pt" o:ole="">
+          <v:shape id="_x0000_i1035" type="#_x0000_t75" style="width:180pt;height:21.75pt" o:ole="">
             <v:imagedata r:id="rId32" o:title=""/>
           </v:shape>
-          <o:OLEObject Type="Embed" ProgID="Equation.DSMT4" ShapeID="_x0000_i1033" DrawAspect="Content" ObjectID="_1556302629" r:id="rId33"/>
+          <o:OLEObject Type="Embed" ProgID="Equation.DSMT4" ShapeID="_x0000_i1035" DrawAspect="Content" ObjectID="_1556303187" r:id="rId33"/>
         </w:object>
       </w:r>
     </w:p>
@@ -4949,10 +4949,10 @@
           <w:szCs w:val="21"/>
         </w:rPr>
         <w:object w:dxaOrig="2160" w:dyaOrig="680">
-          <v:shape id="_x0000_i1034" type="#_x0000_t75" style="width:103.5pt;height:35.25pt" o:ole="">
+          <v:shape id="_x0000_i1036" type="#_x0000_t75" style="width:103.5pt;height:35.25pt" o:ole="">
             <v:imagedata r:id="rId34" o:title=""/>
           </v:shape>
-          <o:OLEObject Type="Embed" ProgID="Equation.DSMT4" ShapeID="_x0000_i1034" DrawAspect="Content" ObjectID="_1556302630" r:id="rId35"/>
+          <o:OLEObject Type="Embed" ProgID="Equation.DSMT4" ShapeID="_x0000_i1036" DrawAspect="Content" ObjectID="_1556303188" r:id="rId35"/>
         </w:object>
       </w:r>
       <w:r>
@@ -5002,10 +5002,10 @@
           <w:szCs w:val="21"/>
         </w:rPr>
         <w:object w:dxaOrig="2040" w:dyaOrig="700">
-          <v:shape id="_x0000_i1035" type="#_x0000_t75" style="width:105.75pt;height:36pt" o:ole="">
+          <v:shape id="_x0000_i1037" type="#_x0000_t75" style="width:105.75pt;height:36pt" o:ole="">
             <v:imagedata r:id="rId36" o:title=""/>
           </v:shape>
-          <o:OLEObject Type="Embed" ProgID="Equation.DSMT4" ShapeID="_x0000_i1035" DrawAspect="Content" ObjectID="_1556302631" r:id="rId37"/>
+          <o:OLEObject Type="Embed" ProgID="Equation.DSMT4" ShapeID="_x0000_i1037" DrawAspect="Content" ObjectID="_1556303189" r:id="rId37"/>
         </w:object>
       </w:r>
       <w:r>
@@ -5254,10 +5254,10 @@
           <w:szCs w:val="21"/>
         </w:rPr>
         <w:object w:dxaOrig="4580" w:dyaOrig="760">
-          <v:shape id="_x0000_i1036" type="#_x0000_t75" alt="" style="width:229.5pt;height:36pt" o:ole="">
+          <v:shape id="_x0000_i1038" type="#_x0000_t75" alt="" style="width:229.5pt;height:36pt" o:ole="">
             <v:imagedata r:id="rId38" o:title=""/>
           </v:shape>
-          <o:OLEObject Type="Embed" ProgID="Equation.DSMT4" ShapeID="_x0000_i1036" DrawAspect="Content" ObjectID="_1556302632" r:id="rId39"/>
+          <o:OLEObject Type="Embed" ProgID="Equation.DSMT4" ShapeID="_x0000_i1038" DrawAspect="Content" ObjectID="_1556303190" r:id="rId39"/>
         </w:object>
       </w:r>
       <w:r>
@@ -5300,10 +5300,10 @@
           <w:szCs w:val="21"/>
         </w:rPr>
         <w:object w:dxaOrig="4160" w:dyaOrig="760">
-          <v:shape id="_x0000_i1037" type="#_x0000_t75" style="width:209.25pt;height:36pt" o:ole="">
+          <v:shape id="_x0000_i1039" type="#_x0000_t75" style="width:209.25pt;height:36pt" o:ole="">
             <v:imagedata r:id="rId40" o:title=""/>
           </v:shape>
-          <o:OLEObject Type="Embed" ProgID="Equation.DSMT4" ShapeID="_x0000_i1037" DrawAspect="Content" ObjectID="_1556302633" r:id="rId41"/>
+          <o:OLEObject Type="Embed" ProgID="Equation.DSMT4" ShapeID="_x0000_i1039" DrawAspect="Content" ObjectID="_1556303191" r:id="rId41"/>
         </w:object>
       </w:r>
       <w:r>
@@ -5346,10 +5346,10 @@
           <w:szCs w:val="21"/>
         </w:rPr>
         <w:object w:dxaOrig="1960" w:dyaOrig="800">
-          <v:shape id="_x0000_i1038" type="#_x0000_t75" style="width:101.25pt;height:42.75pt" o:ole="">
+          <v:shape id="_x0000_i1040" type="#_x0000_t75" style="width:101.25pt;height:42.75pt" o:ole="">
             <v:imagedata r:id="rId42" o:title=""/>
           </v:shape>
-          <o:OLEObject Type="Embed" ProgID="Equation.DSMT4" ShapeID="_x0000_i1038" DrawAspect="Content" ObjectID="_1556302634" r:id="rId43"/>
+          <o:OLEObject Type="Embed" ProgID="Equation.DSMT4" ShapeID="_x0000_i1040" DrawAspect="Content" ObjectID="_1556303192" r:id="rId43"/>
         </w:object>
       </w:r>
       <w:r>
@@ -5585,7 +5585,7 @@
         <w:ind w:firstLineChars="200" w:firstLine="420"/>
         <w:jc w:val="left"/>
         <w:rPr>
-          <w:rFonts w:ascii="Times New Roman" w:hAnsi="Times New Roman" w:hint="eastAsia"/>
+          <w:rFonts w:ascii="Times New Roman" w:hAnsi="Times New Roman"/>
           <w:szCs w:val="21"/>
         </w:rPr>
       </w:pPr>
@@ -5595,11 +5595,32 @@
           <w:szCs w:val="21"/>
         </w:rPr>
         <w:object w:dxaOrig="720" w:dyaOrig="279">
-          <v:shape id="_x0000_i1039" type="#_x0000_t75" style="width:36pt;height:13.5pt" o:ole="">
+          <v:shape id="_x0000_i1041" type="#_x0000_t75" style="width:36pt;height:13.5pt" o:ole="">
             <v:imagedata r:id="rId44" o:title=""/>
           </v:shape>
-          <o:OLEObject Type="Embed" ProgID="Equation.DSMT4" ShapeID="_x0000_i1039" DrawAspect="Content" ObjectID="_1556302635" r:id="rId45"/>
+          <o:OLEObject Type="Embed" ProgID="Equation.DSMT4" ShapeID="_x0000_i1041" DrawAspect="Content" ObjectID="_1556303193" r:id="rId45"/>
         </w:object>
+      </w:r>
+      <w:r>
+        <w:rPr>
+          <w:rFonts w:ascii="Times New Roman" w:hAnsi="Times New Roman" w:hint="eastAsia"/>
+          <w:szCs w:val="21"/>
+        </w:rPr>
+        <w:t>（</w:t>
+      </w:r>
+      <w:r>
+        <w:rPr>
+          <w:rFonts w:ascii="Times New Roman" w:hAnsi="Times New Roman" w:hint="eastAsia"/>
+          <w:szCs w:val="21"/>
+        </w:rPr>
+        <w:t>12</w:t>
+      </w:r>
+      <w:r>
+        <w:rPr>
+          <w:rFonts w:ascii="Times New Roman" w:hAnsi="Times New Roman" w:hint="eastAsia"/>
+          <w:szCs w:val="21"/>
+        </w:rPr>
+        <w:t>）</w:t>
       </w:r>
     </w:p>
     <w:p>
@@ -5620,12 +5641,35 @@
           <w:szCs w:val="21"/>
         </w:rPr>
         <w:object w:dxaOrig="1840" w:dyaOrig="320">
-          <v:shape id="_x0000_i1040" type="#_x0000_t75" style="width:92.25pt;height:15.75pt" o:ole="">
+          <v:shape id="_x0000_i1042" type="#_x0000_t75" style="width:92.25pt;height:15.75pt" o:ole="">
             <v:imagedata r:id="rId46" o:title=""/>
           </v:shape>
-          <o:OLEObject Type="Embed" ProgID="Equation.DSMT4" ShapeID="_x0000_i1040" DrawAspect="Content" ObjectID="_1556302636" r:id="rId47"/>
+          <o:OLEObject Type="Embed" ProgID="Equation.DSMT4" ShapeID="_x0000_i1042" DrawAspect="Content" ObjectID="_1556303194" r:id="rId47"/>
         </w:object>
       </w:r>
+      <w:r>
+        <w:rPr>
+          <w:rFonts w:ascii="Times New Roman" w:hAnsi="Times New Roman" w:hint="eastAsia"/>
+          <w:szCs w:val="21"/>
+        </w:rPr>
+        <w:t>（</w:t>
+      </w:r>
+      <w:r>
+        <w:rPr>
+          <w:rFonts w:ascii="Times New Roman" w:hAnsi="Times New Roman" w:hint="eastAsia"/>
+          <w:szCs w:val="21"/>
+        </w:rPr>
+        <w:t>13</w:t>
+      </w:r>
+      <w:r>
+        <w:rPr>
+          <w:rFonts w:ascii="Times New Roman" w:hAnsi="Times New Roman" w:hint="eastAsia"/>
+          <w:szCs w:val="21"/>
+        </w:rPr>
+        <w:t>）</w:t>
+      </w:r>
+      <w:bookmarkStart w:id="0" w:name="_GoBack"/>
+      <w:bookmarkEnd w:id="0"/>
     </w:p>
     <w:p>
       <w:pPr>
@@ -5645,11 +5689,32 @@
           <w:szCs w:val="21"/>
         </w:rPr>
         <w:object w:dxaOrig="1939" w:dyaOrig="700">
-          <v:shape id="_x0000_i1041" type="#_x0000_t75" style="width:97.5pt;height:35.25pt" o:ole="">
+          <v:shape id="_x0000_i1043" type="#_x0000_t75" style="width:97.5pt;height:35.25pt" o:ole="">
             <v:imagedata r:id="rId48" o:title=""/>
           </v:shape>
-          <o:OLEObject Type="Embed" ProgID="Equation.DSMT4" ShapeID="_x0000_i1041" DrawAspect="Content" ObjectID="_1556302637" r:id="rId49"/>
+          <o:OLEObject Type="Embed" ProgID="Equation.DSMT4" ShapeID="_x0000_i1043" DrawAspect="Content" ObjectID="_1556303195" r:id="rId49"/>
         </w:object>
+      </w:r>
+      <w:r>
+        <w:rPr>
+          <w:rFonts w:ascii="Times New Roman" w:hAnsi="Times New Roman" w:hint="eastAsia"/>
+          <w:szCs w:val="21"/>
+        </w:rPr>
+        <w:t>（</w:t>
+      </w:r>
+      <w:r>
+        <w:rPr>
+          <w:rFonts w:ascii="Times New Roman" w:hAnsi="Times New Roman" w:hint="eastAsia"/>
+          <w:szCs w:val="21"/>
+        </w:rPr>
+        <w:t>14</w:t>
+      </w:r>
+      <w:r>
+        <w:rPr>
+          <w:rFonts w:ascii="Times New Roman" w:hAnsi="Times New Roman" w:hint="eastAsia"/>
+          <w:szCs w:val="21"/>
+        </w:rPr>
+        <w:t>）</w:t>
       </w:r>
     </w:p>
     <w:p>
@@ -5984,10 +6049,10 @@
       </w:pPr>
       <w:r>
         <w:object w:dxaOrig="9300" w:dyaOrig="10081">
-          <v:shape id="_x0000_i1042" type="#_x0000_t75" style="width:177.75pt;height:223.5pt" o:ole="">
+          <v:shape id="_x0000_i1044" type="#_x0000_t75" style="width:177.75pt;height:223.5pt" o:ole="">
             <v:imagedata r:id="rId50" o:title=""/>
           </v:shape>
-          <o:OLEObject Type="Embed" ProgID="Visio.Drawing.15" ShapeID="_x0000_i1042" DrawAspect="Content" ObjectID="_1556302638" r:id="rId51"/>
+          <o:OLEObject Type="Embed" ProgID="Visio.Drawing.15" ShapeID="_x0000_i1044" DrawAspect="Content" ObjectID="_1556303196" r:id="rId51"/>
         </w:object>
       </w:r>
     </w:p>
@@ -6501,10 +6566,10 @@
                 <w:i/>
               </w:rPr>
               <w:object w:dxaOrig="279" w:dyaOrig="160">
-                <v:shape id="_x0000_i1046" type="#_x0000_t75" style="width:14.25pt;height:6.75pt" o:ole="">
+                <v:shape id="_x0000_i1045" type="#_x0000_t75" style="width:14.25pt;height:6.75pt" o:ole="">
                   <v:imagedata r:id="rId52" o:title=""/>
                 </v:shape>
-                <o:OLEObject Type="Embed" ProgID="Equation.DSMT4" ShapeID="_x0000_i1046" DrawAspect="Content" ObjectID="_1556302639" r:id="rId53"/>
+                <o:OLEObject Type="Embed" ProgID="Equation.DSMT4" ShapeID="_x0000_i1045" DrawAspect="Content" ObjectID="_1556303197" r:id="rId53"/>
               </w:object>
             </w:r>
           </w:p>
@@ -6728,10 +6793,10 @@
                 <w:rFonts w:ascii="Times New Roman" w:hAnsi="Times New Roman"/>
               </w:rPr>
               <w:object w:dxaOrig="279" w:dyaOrig="160">
-                <v:shape id="_x0000_i1047" type="#_x0000_t75" style="width:14.25pt;height:6.75pt" o:ole="">
+                <v:shape id="_x0000_i1046" type="#_x0000_t75" style="width:14.25pt;height:6.75pt" o:ole="">
                   <v:imagedata r:id="rId52" o:title=""/>
                 </v:shape>
-                <o:OLEObject Type="Embed" ProgID="Equation.DSMT4" ShapeID="_x0000_i1047" DrawAspect="Content" ObjectID="_1556302640" r:id="rId54"/>
+                <o:OLEObject Type="Embed" ProgID="Equation.DSMT4" ShapeID="_x0000_i1046" DrawAspect="Content" ObjectID="_1556303198" r:id="rId54"/>
               </w:object>
             </w:r>
           </w:p>
@@ -6912,10 +6977,10 @@
                 <w:rFonts w:ascii="Times New Roman" w:hAnsi="Times New Roman"/>
               </w:rPr>
               <w:object w:dxaOrig="279" w:dyaOrig="160">
-                <v:shape id="_x0000_i1048" type="#_x0000_t75" style="width:14.25pt;height:6.75pt" o:ole="">
+                <v:shape id="_x0000_i1047" type="#_x0000_t75" style="width:14.25pt;height:6.75pt" o:ole="">
                   <v:imagedata r:id="rId52" o:title=""/>
                 </v:shape>
-                <o:OLEObject Type="Embed" ProgID="Equation.DSMT4" ShapeID="_x0000_i1048" DrawAspect="Content" ObjectID="_1556302641" r:id="rId55"/>
+                <o:OLEObject Type="Embed" ProgID="Equation.DSMT4" ShapeID="_x0000_i1047" DrawAspect="Content" ObjectID="_1556303199" r:id="rId55"/>
               </w:object>
             </w:r>
           </w:p>
@@ -7090,10 +7155,10 @@
                 <w:rFonts w:ascii="Times New Roman" w:hAnsi="Times New Roman"/>
               </w:rPr>
               <w:object w:dxaOrig="279" w:dyaOrig="160">
-                <v:shape id="_x0000_i1049" type="#_x0000_t75" style="width:14.25pt;height:6.75pt" o:ole="">
+                <v:shape id="_x0000_i1048" type="#_x0000_t75" style="width:14.25pt;height:6.75pt" o:ole="">
                   <v:imagedata r:id="rId52" o:title=""/>
                 </v:shape>
-                <o:OLEObject Type="Embed" ProgID="Equation.DSMT4" ShapeID="_x0000_i1049" DrawAspect="Content" ObjectID="_1556302642" r:id="rId56"/>
+                <o:OLEObject Type="Embed" ProgID="Equation.DSMT4" ShapeID="_x0000_i1048" DrawAspect="Content" ObjectID="_1556303200" r:id="rId56"/>
               </w:object>
             </w:r>
           </w:p>
@@ -7268,10 +7333,10 @@
                 <w:rFonts w:ascii="Times New Roman" w:hAnsi="Times New Roman"/>
               </w:rPr>
               <w:object w:dxaOrig="279" w:dyaOrig="160">
-                <v:shape id="_x0000_i1050" type="#_x0000_t75" style="width:14.25pt;height:6.75pt" o:ole="">
+                <v:shape id="_x0000_i1049" type="#_x0000_t75" style="width:14.25pt;height:6.75pt" o:ole="">
                   <v:imagedata r:id="rId52" o:title=""/>
                 </v:shape>
-                <o:OLEObject Type="Embed" ProgID="Equation.DSMT4" ShapeID="_x0000_i1050" DrawAspect="Content" ObjectID="_1556302643" r:id="rId57"/>
+                <o:OLEObject Type="Embed" ProgID="Equation.DSMT4" ShapeID="_x0000_i1049" DrawAspect="Content" ObjectID="_1556303201" r:id="rId57"/>
               </w:object>
             </w:r>
           </w:p>
@@ -7446,10 +7511,10 @@
                 <w:rFonts w:ascii="Times New Roman" w:hAnsi="Times New Roman"/>
               </w:rPr>
               <w:object w:dxaOrig="279" w:dyaOrig="160">
-                <v:shape id="_x0000_i1051" type="#_x0000_t75" style="width:14.25pt;height:6.75pt" o:ole="">
+                <v:shape id="_x0000_i1050" type="#_x0000_t75" style="width:14.25pt;height:6.75pt" o:ole="">
                   <v:imagedata r:id="rId52" o:title=""/>
                 </v:shape>
-                <o:OLEObject Type="Embed" ProgID="Equation.DSMT4" ShapeID="_x0000_i1051" DrawAspect="Content" ObjectID="_1556302644" r:id="rId58"/>
+                <o:OLEObject Type="Embed" ProgID="Equation.DSMT4" ShapeID="_x0000_i1050" DrawAspect="Content" ObjectID="_1556303202" r:id="rId58"/>
               </w:object>
             </w:r>
           </w:p>
@@ -7624,10 +7689,10 @@
                 <w:rFonts w:ascii="Times New Roman" w:hAnsi="Times New Roman"/>
               </w:rPr>
               <w:object w:dxaOrig="279" w:dyaOrig="160">
-                <v:shape id="_x0000_i1052" type="#_x0000_t75" style="width:14.25pt;height:6.75pt" o:ole="">
+                <v:shape id="_x0000_i1051" type="#_x0000_t75" style="width:14.25pt;height:6.75pt" o:ole="">
                   <v:imagedata r:id="rId52" o:title=""/>
                 </v:shape>
-                <o:OLEObject Type="Embed" ProgID="Equation.DSMT4" ShapeID="_x0000_i1052" DrawAspect="Content" ObjectID="_1556302645" r:id="rId59"/>
+                <o:OLEObject Type="Embed" ProgID="Equation.DSMT4" ShapeID="_x0000_i1051" DrawAspect="Content" ObjectID="_1556303203" r:id="rId59"/>
               </w:object>
             </w:r>
           </w:p>
@@ -7697,10 +7762,10 @@
                 <w:rFonts w:ascii="Times New Roman" w:hAnsi="Times New Roman"/>
               </w:rPr>
               <w:object w:dxaOrig="279" w:dyaOrig="160">
-                <v:shape id="_x0000_i1053" type="#_x0000_t75" style="width:14.25pt;height:6.75pt" o:ole="">
+                <v:shape id="_x0000_i1052" type="#_x0000_t75" style="width:14.25pt;height:6.75pt" o:ole="">
                   <v:imagedata r:id="rId60" o:title=""/>
                 </v:shape>
-                <o:OLEObject Type="Embed" ProgID="Equation.DSMT4" ShapeID="_x0000_i1053" DrawAspect="Content" ObjectID="_1556302646" r:id="rId61"/>
+                <o:OLEObject Type="Embed" ProgID="Equation.DSMT4" ShapeID="_x0000_i1052" DrawAspect="Content" ObjectID="_1556303204" r:id="rId61"/>
               </w:object>
             </w:r>
           </w:p>
@@ -7723,10 +7788,10 @@
                 <w:rFonts w:ascii="Times New Roman" w:hAnsi="Times New Roman"/>
               </w:rPr>
               <w:object w:dxaOrig="279" w:dyaOrig="160">
-                <v:shape id="_x0000_i1054" type="#_x0000_t75" style="width:14.25pt;height:6.75pt" o:ole="">
+                <v:shape id="_x0000_i1053" type="#_x0000_t75" style="width:14.25pt;height:6.75pt" o:ole="">
                   <v:imagedata r:id="rId60" o:title=""/>
                 </v:shape>
-                <o:OLEObject Type="Embed" ProgID="Equation.DSMT4" ShapeID="_x0000_i1054" DrawAspect="Content" ObjectID="_1556302647" r:id="rId62"/>
+                <o:OLEObject Type="Embed" ProgID="Equation.DSMT4" ShapeID="_x0000_i1053" DrawAspect="Content" ObjectID="_1556303205" r:id="rId62"/>
               </w:object>
             </w:r>
           </w:p>
@@ -7749,10 +7814,10 @@
                 <w:rFonts w:ascii="Times New Roman" w:hAnsi="Times New Roman"/>
               </w:rPr>
               <w:object w:dxaOrig="279" w:dyaOrig="160">
-                <v:shape id="_x0000_i1055" type="#_x0000_t75" style="width:14.25pt;height:6.75pt" o:ole="">
+                <v:shape id="_x0000_i1054" type="#_x0000_t75" style="width:14.25pt;height:6.75pt" o:ole="">
                   <v:imagedata r:id="rId60" o:title=""/>
                 </v:shape>
-                <o:OLEObject Type="Embed" ProgID="Equation.DSMT4" ShapeID="_x0000_i1055" DrawAspect="Content" ObjectID="_1556302648" r:id="rId63"/>
+                <o:OLEObject Type="Embed" ProgID="Equation.DSMT4" ShapeID="_x0000_i1054" DrawAspect="Content" ObjectID="_1556303206" r:id="rId63"/>
               </w:object>
             </w:r>
           </w:p>
@@ -7775,10 +7840,10 @@
                 <w:rFonts w:ascii="Times New Roman" w:hAnsi="Times New Roman"/>
               </w:rPr>
               <w:object w:dxaOrig="279" w:dyaOrig="160">
-                <v:shape id="_x0000_i1056" type="#_x0000_t75" style="width:14.25pt;height:6.75pt" o:ole="">
+                <v:shape id="_x0000_i1055" type="#_x0000_t75" style="width:14.25pt;height:6.75pt" o:ole="">
                   <v:imagedata r:id="rId60" o:title=""/>
                 </v:shape>
-                <o:OLEObject Type="Embed" ProgID="Equation.DSMT4" ShapeID="_x0000_i1056" DrawAspect="Content" ObjectID="_1556302649" r:id="rId64"/>
+                <o:OLEObject Type="Embed" ProgID="Equation.DSMT4" ShapeID="_x0000_i1055" DrawAspect="Content" ObjectID="_1556303207" r:id="rId64"/>
               </w:object>
             </w:r>
           </w:p>
@@ -7801,10 +7866,10 @@
                 <w:rFonts w:ascii="Times New Roman" w:hAnsi="Times New Roman"/>
               </w:rPr>
               <w:object w:dxaOrig="279" w:dyaOrig="160">
-                <v:shape id="_x0000_i1057" type="#_x0000_t75" style="width:14.25pt;height:6.75pt" o:ole="">
+                <v:shape id="_x0000_i1056" type="#_x0000_t75" style="width:14.25pt;height:6.75pt" o:ole="">
                   <v:imagedata r:id="rId60" o:title=""/>
                 </v:shape>
-                <o:OLEObject Type="Embed" ProgID="Equation.DSMT4" ShapeID="_x0000_i1057" DrawAspect="Content" ObjectID="_1556302650" r:id="rId65"/>
+                <o:OLEObject Type="Embed" ProgID="Equation.DSMT4" ShapeID="_x0000_i1056" DrawAspect="Content" ObjectID="_1556303208" r:id="rId65"/>
               </w:object>
             </w:r>
           </w:p>
@@ -7827,10 +7892,10 @@
                 <w:rFonts w:ascii="Times New Roman" w:hAnsi="Times New Roman"/>
               </w:rPr>
               <w:object w:dxaOrig="279" w:dyaOrig="160">
-                <v:shape id="_x0000_i1058" type="#_x0000_t75" style="width:14.25pt;height:6.75pt" o:ole="">
+                <v:shape id="_x0000_i1057" type="#_x0000_t75" style="width:14.25pt;height:6.75pt" o:ole="">
                   <v:imagedata r:id="rId60" o:title=""/>
                 </v:shape>
-                <o:OLEObject Type="Embed" ProgID="Equation.DSMT4" ShapeID="_x0000_i1058" DrawAspect="Content" ObjectID="_1556302651" r:id="rId66"/>
+                <o:OLEObject Type="Embed" ProgID="Equation.DSMT4" ShapeID="_x0000_i1057" DrawAspect="Content" ObjectID="_1556303209" r:id="rId66"/>
               </w:object>
             </w:r>
           </w:p>
@@ -7853,10 +7918,10 @@
                 <w:rFonts w:ascii="Times New Roman" w:hAnsi="Times New Roman"/>
               </w:rPr>
               <w:object w:dxaOrig="279" w:dyaOrig="160">
-                <v:shape id="_x0000_i1059" type="#_x0000_t75" style="width:14.25pt;height:6.75pt" o:ole="">
+                <v:shape id="_x0000_i1058" type="#_x0000_t75" style="width:14.25pt;height:6.75pt" o:ole="">
                   <v:imagedata r:id="rId60" o:title=""/>
                 </v:shape>
-                <o:OLEObject Type="Embed" ProgID="Equation.DSMT4" ShapeID="_x0000_i1059" DrawAspect="Content" ObjectID="_1556302652" r:id="rId67"/>
+                <o:OLEObject Type="Embed" ProgID="Equation.DSMT4" ShapeID="_x0000_i1058" DrawAspect="Content" ObjectID="_1556303210" r:id="rId67"/>
               </w:object>
             </w:r>
           </w:p>
@@ -7879,10 +7944,10 @@
                 <w:rFonts w:ascii="Times New Roman" w:hAnsi="Times New Roman"/>
               </w:rPr>
               <w:object w:dxaOrig="279" w:dyaOrig="160">
-                <v:shape id="_x0000_i1060" type="#_x0000_t75" style="width:14.25pt;height:6.75pt" o:ole="">
+                <v:shape id="_x0000_i1059" type="#_x0000_t75" style="width:14.25pt;height:6.75pt" o:ole="">
                   <v:imagedata r:id="rId60" o:title=""/>
                 </v:shape>
-                <o:OLEObject Type="Embed" ProgID="Equation.DSMT4" ShapeID="_x0000_i1060" DrawAspect="Content" ObjectID="_1556302653" r:id="rId68"/>
+                <o:OLEObject Type="Embed" ProgID="Equation.DSMT4" ShapeID="_x0000_i1059" DrawAspect="Content" ObjectID="_1556303211" r:id="rId68"/>
               </w:object>
             </w:r>
           </w:p>
@@ -8187,10 +8252,10 @@
           <w:szCs w:val="21"/>
         </w:rPr>
         <w:object w:dxaOrig="3540" w:dyaOrig="1460">
-          <v:shape id="_x0000_i1043" type="#_x0000_t75" style="width:180pt;height:1in" o:ole="">
+          <v:shape id="_x0000_i1060" type="#_x0000_t75" style="width:180pt;height:1in" o:ole="">
             <v:imagedata r:id="rId69" o:title=""/>
           </v:shape>
-          <o:OLEObject Type="Embed" ProgID="Equation.DSMT4" ShapeID="_x0000_i1043" DrawAspect="Content" ObjectID="_1556302654" r:id="rId70"/>
+          <o:OLEObject Type="Embed" ProgID="Equation.DSMT4" ShapeID="_x0000_i1060" DrawAspect="Content" ObjectID="_1556303212" r:id="rId70"/>
         </w:object>
       </w:r>
     </w:p>
@@ -9874,10 +9939,7 @@
               </w:rPr>
             </w:pPr>
             <w:r>
-              <w:t>91</w:t>
-            </w:r>
-            <w:r>
-              <w:t>.39</w:t>
+              <w:t>91.39</w:t>
             </w:r>
           </w:p>
         </w:tc>
@@ -9934,10 +9996,7 @@
               </w:rPr>
             </w:pPr>
             <w:r>
-              <w:t>96</w:t>
-            </w:r>
-            <w:r>
-              <w:t>.41</w:t>
+              <w:t>96.41</w:t>
             </w:r>
           </w:p>
         </w:tc>
@@ -11343,14 +11402,7 @@
           <w:rFonts w:ascii="Times New Roman" w:hAnsi="Times New Roman"/>
           <w:szCs w:val="21"/>
         </w:rPr>
-        <w:t xml:space="preserve"> Chinese)</w:t>
-      </w:r>
-      <w:r>
-        <w:rPr>
-          <w:rFonts w:ascii="Times New Roman" w:hAnsi="Times New Roman"/>
-          <w:szCs w:val="21"/>
-        </w:rPr>
-        <w:t>. [</w:t>
+        <w:t xml:space="preserve"> Chinese). [</w:t>
       </w:r>
       <w:r>
         <w:rPr>
@@ -11447,8 +11499,6 @@
         </w:rPr>
         <w:t>]</w:t>
       </w:r>
-      <w:bookmarkStart w:id="0" w:name="_GoBack"/>
-      <w:bookmarkEnd w:id="0"/>
     </w:p>
     <w:p>
       <w:pPr>
@@ -14829,7 +14879,7 @@
 </file>
 
 <file path=customXml/itemProps1.xml><?xml version="1.0" encoding="utf-8"?>
-<ds:datastoreItem xmlns:ds="http://schemas.openxmlformats.org/officeDocument/2006/customXml" ds:itemID="{C710934E-E41D-4D5A-BEE6-B2077DBC6616}">
+<ds:datastoreItem xmlns:ds="http://schemas.openxmlformats.org/officeDocument/2006/customXml" ds:itemID="{C9A06B6F-84ED-476A-8BAC-FAE79F570A55}">
   <ds:schemaRefs>
     <ds:schemaRef ds:uri="http://schemas.openxmlformats.org/officeDocument/2006/bibliography"/>
   </ds:schemaRefs>
